--- a/张春辉/论证立项与启动/7产品构思.docx
+++ b/张春辉/论证立项与启动/7产品构思.docx
@@ -3,8 +3,1507 @@
 <w:document xmlns:wpc="http://schemas.microsoft.com/office/word/2010/wordprocessingCanvas" xmlns:mc="http://schemas.openxmlformats.org/markup-compatibility/2006" xmlns:o="urn:schemas-microsoft-com:office:office" xmlns:r="http://schemas.openxmlformats.org/officeDocument/2006/relationships" xmlns:m="http://schemas.openxmlformats.org/officeDocument/2006/math" xmlns:v="urn:schemas-microsoft-com:vml" xmlns:wp14="http://schemas.microsoft.com/office/word/2010/wordprocessingDrawing" xmlns:wp="http://schemas.openxmlformats.org/drawingml/2006/wordprocessingDrawing" xmlns:w="http://schemas.openxmlformats.org/wordprocessingml/2006/main" xmlns:w14="http://schemas.microsoft.com/office/word/2010/wordml" xmlns:w10="urn:schemas-microsoft-com:office:word" xmlns:w15="http://schemas.microsoft.com/office/word/2012/wordml" xmlns:wpg="http://schemas.microsoft.com/office/word/2010/wordprocessingGroup" xmlns:wpi="http://schemas.microsoft.com/office/word/2010/wordprocessingInk" xmlns:wne="http://schemas.microsoft.com/office/word/2006/wordml" xmlns:wps="http://schemas.microsoft.com/office/word/2010/wordprocessingShape" xmlns:wpsCustomData="http://www.wps.cn/officeDocument/2013/wpsCustomData" mc:Ignorable="w14 w15 wp14">
   <w:body>
     <w:p>
+      <w:pPr>
+        <w:jc w:val="center"/>
+        <w:rPr>
+          <w:rFonts w:hint="eastAsia"/>
+          <w:b/>
+          <w:bCs/>
+          <w:sz w:val="28"/>
+          <w:szCs w:val="28"/>
+          <w:lang w:val="en-US" w:eastAsia="zh-CN"/>
+        </w:rPr>
+      </w:pPr>
+      <w:r>
+        <w:rPr>
+          <w:rFonts w:hint="eastAsia"/>
+          <w:b/>
+          <w:bCs/>
+          <w:sz w:val="28"/>
+          <w:szCs w:val="28"/>
+          <w:lang w:val="en-US" w:eastAsia="zh-CN"/>
+        </w:rPr>
+        <w:t>明心心理咨询 产品构想</w:t>
+      </w:r>
+    </w:p>
+    <w:p>
+      <w:pPr>
+        <w:jc w:val="both"/>
+        <w:rPr>
+          <w:rFonts w:hint="eastAsia"/>
+          <w:b/>
+          <w:bCs/>
+          <w:sz w:val="44"/>
+          <w:szCs w:val="44"/>
+          <w:lang w:val="en-US" w:eastAsia="zh-CN"/>
+        </w:rPr>
+      </w:pPr>
+      <w:r>
+        <w:rPr>
+          <w:rFonts w:hint="eastAsia"/>
+          <w:b/>
+          <w:bCs/>
+          <w:sz w:val="44"/>
+          <w:szCs w:val="44"/>
+          <w:lang w:val="en-US" w:eastAsia="zh-CN"/>
+        </w:rPr>
+        <w:t>问题描述</w:t>
+      </w:r>
+    </w:p>
+    <w:p>
+      <w:pPr>
+        <w:rPr>
+          <w:rFonts w:hint="eastAsia"/>
+          <w:sz w:val="28"/>
+          <w:szCs w:val="28"/>
+          <w:lang w:val="en-US" w:eastAsia="zh-CN"/>
+        </w:rPr>
+      </w:pPr>
+      <w:r>
+        <w:rPr>
+          <w:rFonts w:hint="eastAsia"/>
+          <w:sz w:val="28"/>
+          <w:szCs w:val="28"/>
+          <w:lang w:val="en-US" w:eastAsia="zh-CN"/>
+        </w:rPr>
+        <w:t>项目的客户是北京通州明心社工事务所，事务所的业务主要是在线下，所以存在一些不足，主要体会在：</w:t>
+      </w:r>
+    </w:p>
+    <w:p>
+      <w:pPr>
+        <w:numPr>
+          <w:ilvl w:val="0"/>
+          <w:numId w:val="1"/>
+        </w:numPr>
+        <w:ind w:left="425" w:leftChars="0" w:hanging="425" w:firstLineChars="0"/>
+        <w:rPr>
+          <w:rFonts w:hint="eastAsia"/>
+          <w:sz w:val="28"/>
+          <w:szCs w:val="28"/>
+          <w:lang w:val="en-US" w:eastAsia="zh-CN"/>
+        </w:rPr>
+      </w:pPr>
+      <w:r>
+        <w:rPr>
+          <w:rFonts w:hint="eastAsia"/>
+          <w:sz w:val="28"/>
+          <w:szCs w:val="28"/>
+          <w:lang w:val="en-US" w:eastAsia="zh-CN"/>
+        </w:rPr>
+        <w:t>事务所咨询师的一些视频课程、文章等没有很好的平台来展示</w:t>
+      </w:r>
+    </w:p>
+    <w:p>
+      <w:pPr>
+        <w:numPr>
+          <w:ilvl w:val="0"/>
+          <w:numId w:val="1"/>
+        </w:numPr>
+        <w:ind w:left="425" w:leftChars="0" w:hanging="425" w:firstLineChars="0"/>
+        <w:rPr>
+          <w:rFonts w:hint="eastAsia"/>
+          <w:sz w:val="28"/>
+          <w:szCs w:val="28"/>
+          <w:lang w:val="en-US" w:eastAsia="zh-CN"/>
+        </w:rPr>
+      </w:pPr>
+      <w:r>
+        <w:rPr>
+          <w:rFonts w:hint="eastAsia"/>
+          <w:sz w:val="28"/>
+          <w:szCs w:val="28"/>
+          <w:lang w:val="en-US" w:eastAsia="zh-CN"/>
+        </w:rPr>
+        <w:t>咨询师的预约、咨询流程不够清晰</w:t>
+      </w:r>
+    </w:p>
+    <w:p>
+      <w:pPr>
+        <w:numPr>
+          <w:ilvl w:val="0"/>
+          <w:numId w:val="1"/>
+        </w:numPr>
+        <w:ind w:left="425" w:leftChars="0" w:hanging="425" w:firstLineChars="0"/>
+        <w:rPr>
+          <w:rFonts w:hint="eastAsia"/>
+          <w:sz w:val="28"/>
+          <w:szCs w:val="28"/>
+          <w:lang w:val="en-US" w:eastAsia="zh-CN"/>
+        </w:rPr>
+      </w:pPr>
+      <w:r>
+        <w:rPr>
+          <w:rFonts w:hint="eastAsia"/>
+          <w:sz w:val="28"/>
+          <w:szCs w:val="28"/>
+        </w:rPr>
+        <w:t>要进行业务预约和业务咨询，必须致电、或到达事务所前台</w:t>
+      </w:r>
+    </w:p>
+    <w:p>
+      <w:pPr>
+        <w:numPr>
+          <w:ilvl w:val="0"/>
+          <w:numId w:val="1"/>
+        </w:numPr>
+        <w:ind w:left="425" w:leftChars="0" w:hanging="425" w:firstLineChars="0"/>
+        <w:rPr>
+          <w:rFonts w:hint="eastAsia"/>
+          <w:sz w:val="28"/>
+          <w:szCs w:val="28"/>
+          <w:lang w:val="en-US" w:eastAsia="zh-CN"/>
+        </w:rPr>
+      </w:pPr>
+      <w:r>
+        <w:rPr>
+          <w:rFonts w:hint="eastAsia"/>
+          <w:sz w:val="28"/>
+          <w:szCs w:val="28"/>
+        </w:rPr>
+        <w:t>咨询师的排班工作仅由人工完成，以致事务所能够承接的业务数量和业务范围有限，效</w:t>
+      </w:r>
+    </w:p>
+    <w:p>
+      <w:pPr>
+        <w:ind w:firstLine="420"/>
+        <w:rPr>
+          <w:rFonts w:hint="eastAsia"/>
+          <w:sz w:val="28"/>
+          <w:szCs w:val="28"/>
+        </w:rPr>
+      </w:pPr>
+      <w:r>
+        <w:rPr>
+          <w:rFonts w:hint="eastAsia"/>
+          <w:sz w:val="28"/>
+          <w:szCs w:val="28"/>
+        </w:rPr>
+        <w:t>率较低且易出现失误。</w:t>
+      </w:r>
+    </w:p>
+    <w:p>
+      <w:pPr>
+        <w:ind w:firstLine="420"/>
+        <w:rPr>
+          <w:rFonts w:hint="eastAsia"/>
+          <w:sz w:val="28"/>
+          <w:szCs w:val="28"/>
+          <w:lang w:val="en-US" w:eastAsia="zh-CN"/>
+        </w:rPr>
+      </w:pPr>
+    </w:p>
+    <w:p>
+      <w:pPr>
+        <w:jc w:val="both"/>
+        <w:rPr>
+          <w:rFonts w:hint="eastAsia"/>
+          <w:b/>
+          <w:bCs/>
+          <w:sz w:val="44"/>
+          <w:szCs w:val="44"/>
+          <w:lang w:val="en-US" w:eastAsia="zh-CN"/>
+        </w:rPr>
+      </w:pPr>
+      <w:r>
+        <w:rPr>
+          <w:rFonts w:hint="eastAsia"/>
+          <w:b/>
+          <w:bCs/>
+          <w:sz w:val="44"/>
+          <w:szCs w:val="44"/>
+          <w:lang w:val="en-US" w:eastAsia="zh-CN"/>
+        </w:rPr>
+        <w:t>产品愿景和商业机会</w:t>
+      </w:r>
+    </w:p>
+    <w:p>
+      <w:pPr>
+        <w:rPr>
+          <w:rFonts w:hint="eastAsia"/>
+          <w:b/>
+          <w:bCs/>
+          <w:sz w:val="28"/>
+          <w:szCs w:val="28"/>
+          <w:lang w:val="en-US" w:eastAsia="zh-CN"/>
+        </w:rPr>
+      </w:pPr>
+      <w:r>
+        <w:rPr>
+          <w:rFonts w:hint="eastAsia"/>
+          <w:b/>
+          <w:bCs/>
+          <w:sz w:val="28"/>
+          <w:szCs w:val="28"/>
+          <w:lang w:val="en-US" w:eastAsia="zh-CN"/>
+        </w:rPr>
+        <w:t>定位：</w:t>
+      </w:r>
+    </w:p>
+    <w:p>
+      <w:pPr>
+        <w:numPr>
+          <w:ilvl w:val="0"/>
+          <w:numId w:val="2"/>
+        </w:numPr>
+        <w:ind w:left="425" w:leftChars="0" w:hanging="425" w:firstLineChars="0"/>
+        <w:rPr>
+          <w:rFonts w:hint="eastAsia"/>
+          <w:sz w:val="28"/>
+          <w:szCs w:val="28"/>
+          <w:lang w:val="en-US" w:eastAsia="zh-CN"/>
+        </w:rPr>
+      </w:pPr>
+      <w:r>
+        <w:rPr>
+          <w:rFonts w:hint="eastAsia"/>
+          <w:sz w:val="28"/>
+          <w:szCs w:val="28"/>
+          <w:lang w:val="en-US" w:eastAsia="zh-CN"/>
+        </w:rPr>
+        <w:t>为事务所提供更加有效的工作平台，以便于更好地拓展业务。</w:t>
+      </w:r>
+    </w:p>
+    <w:p>
+      <w:pPr>
+        <w:numPr>
+          <w:ilvl w:val="0"/>
+          <w:numId w:val="2"/>
+        </w:numPr>
+        <w:ind w:left="425" w:leftChars="0" w:hanging="425" w:firstLineChars="0"/>
+        <w:rPr>
+          <w:rFonts w:hint="eastAsia" w:eastAsiaTheme="minorEastAsia"/>
+          <w:sz w:val="28"/>
+          <w:szCs w:val="28"/>
+          <w:lang w:val="en-US" w:eastAsia="zh-CN"/>
+        </w:rPr>
+      </w:pPr>
+      <w:r>
+        <w:rPr>
+          <w:rFonts w:hint="eastAsia"/>
+          <w:sz w:val="28"/>
+          <w:szCs w:val="28"/>
+          <w:lang w:val="en-US" w:eastAsia="zh-CN"/>
+        </w:rPr>
+        <w:t>为用户提供更方便的咨询平台</w:t>
+      </w:r>
+    </w:p>
+    <w:p>
+      <w:pPr>
+        <w:numPr>
+          <w:ilvl w:val="0"/>
+          <w:numId w:val="0"/>
+        </w:numPr>
+        <w:ind w:leftChars="0"/>
+        <w:rPr>
+          <w:rFonts w:hint="eastAsia"/>
+          <w:b/>
+          <w:bCs/>
+          <w:sz w:val="28"/>
+          <w:szCs w:val="28"/>
+          <w:lang w:val="en-US" w:eastAsia="zh-CN"/>
+        </w:rPr>
+      </w:pPr>
+      <w:r>
+        <w:rPr>
+          <w:rFonts w:hint="eastAsia"/>
+          <w:b/>
+          <w:bCs/>
+          <w:sz w:val="28"/>
+          <w:szCs w:val="28"/>
+          <w:lang w:val="en-US" w:eastAsia="zh-CN"/>
+        </w:rPr>
+        <w:t>商业机会：</w:t>
+      </w:r>
+    </w:p>
+    <w:p>
+      <w:pPr>
+        <w:numPr>
+          <w:ilvl w:val="0"/>
+          <w:numId w:val="3"/>
+        </w:numPr>
+        <w:ind w:left="420" w:leftChars="0" w:hanging="420" w:firstLineChars="0"/>
+        <w:rPr>
+          <w:rFonts w:hint="eastAsia"/>
+          <w:b w:val="0"/>
+          <w:bCs w:val="0"/>
+          <w:sz w:val="28"/>
+          <w:szCs w:val="28"/>
+          <w:lang w:val="en-US" w:eastAsia="zh-CN"/>
+        </w:rPr>
+      </w:pPr>
+      <w:r>
+        <w:rPr>
+          <w:rFonts w:hint="eastAsia"/>
+          <w:b w:val="0"/>
+          <w:bCs w:val="0"/>
+          <w:sz w:val="28"/>
+          <w:szCs w:val="28"/>
+          <w:lang w:val="en-US" w:eastAsia="zh-CN"/>
+        </w:rPr>
+        <w:t>用户群体主要针对想要咨询心理问题的用户，为他们提供在线语音视频咨询、免费以及付费的课程学习和文章阅读等功能。</w:t>
+      </w:r>
+    </w:p>
+    <w:p>
+      <w:pPr>
+        <w:numPr>
+          <w:ilvl w:val="0"/>
+          <w:numId w:val="3"/>
+        </w:numPr>
+        <w:ind w:left="420" w:leftChars="0" w:hanging="420" w:firstLineChars="0"/>
+        <w:rPr>
+          <w:rFonts w:hint="eastAsia"/>
+          <w:b w:val="0"/>
+          <w:bCs w:val="0"/>
+          <w:sz w:val="28"/>
+          <w:szCs w:val="28"/>
+          <w:lang w:val="en-US" w:eastAsia="zh-CN"/>
+        </w:rPr>
+      </w:pPr>
+      <w:r>
+        <w:rPr>
+          <w:rFonts w:hint="eastAsia"/>
+          <w:b w:val="0"/>
+          <w:bCs w:val="0"/>
+          <w:sz w:val="28"/>
+          <w:szCs w:val="28"/>
+          <w:lang w:val="en-US" w:eastAsia="zh-CN"/>
+        </w:rPr>
+        <w:t>咨询师的来源是事务所的在职咨询师，通过咨询和付费课程来赚取金钱。</w:t>
+      </w:r>
+    </w:p>
+    <w:p>
+      <w:pPr>
+        <w:numPr>
+          <w:ilvl w:val="0"/>
+          <w:numId w:val="3"/>
+        </w:numPr>
+        <w:ind w:left="420" w:leftChars="0" w:hanging="420" w:firstLineChars="0"/>
+        <w:rPr>
+          <w:rFonts w:hint="eastAsia"/>
+          <w:b/>
+          <w:bCs/>
+          <w:sz w:val="28"/>
+          <w:szCs w:val="28"/>
+          <w:lang w:val="en-US" w:eastAsia="zh-CN"/>
+        </w:rPr>
+      </w:pPr>
+      <w:r>
+        <w:rPr>
+          <w:rFonts w:hint="eastAsia"/>
+          <w:b w:val="0"/>
+          <w:bCs w:val="0"/>
+          <w:sz w:val="28"/>
+          <w:szCs w:val="28"/>
+          <w:lang w:val="en-US" w:eastAsia="zh-CN"/>
+        </w:rPr>
+        <w:t>针对用户选择的咨询类型为用户晒寻更加合适的咨询师。</w:t>
+      </w:r>
+    </w:p>
+    <w:p>
+      <w:pPr>
+        <w:numPr>
+          <w:ilvl w:val="0"/>
+          <w:numId w:val="0"/>
+        </w:numPr>
+        <w:ind w:leftChars="0"/>
+        <w:rPr>
+          <w:rFonts w:hint="eastAsia"/>
+          <w:b/>
+          <w:bCs/>
+          <w:sz w:val="28"/>
+          <w:szCs w:val="28"/>
+          <w:lang w:val="en-US" w:eastAsia="zh-CN"/>
+        </w:rPr>
+      </w:pPr>
+      <w:r>
+        <w:rPr>
+          <w:rFonts w:hint="eastAsia"/>
+          <w:b/>
+          <w:bCs/>
+          <w:sz w:val="28"/>
+          <w:szCs w:val="28"/>
+          <w:lang w:val="en-US" w:eastAsia="zh-CN"/>
+        </w:rPr>
+        <w:t>商业模式：</w:t>
+      </w:r>
+    </w:p>
+    <w:p>
+      <w:pPr>
+        <w:numPr>
+          <w:ilvl w:val="0"/>
+          <w:numId w:val="0"/>
+        </w:numPr>
+        <w:ind w:leftChars="0"/>
+        <w:rPr>
+          <w:rFonts w:hint="eastAsia"/>
+          <w:b w:val="0"/>
+          <w:bCs w:val="0"/>
+          <w:sz w:val="28"/>
+          <w:szCs w:val="28"/>
+          <w:lang w:val="en-US" w:eastAsia="zh-CN"/>
+        </w:rPr>
+      </w:pPr>
+      <w:r>
+        <w:rPr>
+          <w:rFonts w:hint="eastAsia"/>
+          <w:b w:val="0"/>
+          <w:bCs w:val="0"/>
+          <w:sz w:val="28"/>
+          <w:szCs w:val="28"/>
+          <w:lang w:val="en-US" w:eastAsia="zh-CN"/>
+        </w:rPr>
+        <w:t>线上线下融合</w:t>
+      </w:r>
+    </w:p>
+    <w:p>
+      <w:pPr>
+        <w:numPr>
+          <w:ilvl w:val="0"/>
+          <w:numId w:val="0"/>
+        </w:numPr>
+        <w:ind w:leftChars="0"/>
+        <w:rPr>
+          <w:rFonts w:hint="eastAsia"/>
+          <w:b w:val="0"/>
+          <w:bCs w:val="0"/>
+          <w:sz w:val="28"/>
+          <w:szCs w:val="28"/>
+          <w:lang w:val="en-US" w:eastAsia="zh-CN"/>
+        </w:rPr>
+      </w:pPr>
+    </w:p>
+    <w:p>
+      <w:pPr>
+        <w:jc w:val="both"/>
+        <w:rPr>
+          <w:rFonts w:hint="eastAsia"/>
+          <w:b/>
+          <w:bCs/>
+          <w:sz w:val="44"/>
+          <w:szCs w:val="44"/>
+          <w:lang w:val="en-US" w:eastAsia="zh-CN"/>
+        </w:rPr>
+      </w:pPr>
+      <w:r>
+        <w:rPr>
+          <w:rFonts w:hint="eastAsia"/>
+          <w:b/>
+          <w:bCs/>
+          <w:sz w:val="44"/>
+          <w:szCs w:val="44"/>
+          <w:lang w:val="en-US" w:eastAsia="zh-CN"/>
+        </w:rPr>
+        <w:t>用户分析</w:t>
+      </w:r>
+    </w:p>
+    <w:p>
+      <w:pPr>
+        <w:rPr>
+          <w:rFonts w:hint="eastAsia"/>
+          <w:sz w:val="28"/>
+          <w:szCs w:val="28"/>
+          <w:lang w:val="en-US" w:eastAsia="zh-CN"/>
+        </w:rPr>
+      </w:pPr>
+      <w:r>
+        <w:rPr>
+          <w:rFonts w:hint="eastAsia"/>
+          <w:sz w:val="28"/>
+          <w:szCs w:val="28"/>
+          <w:lang w:val="en-US" w:eastAsia="zh-CN"/>
+        </w:rPr>
+        <w:t>该网站的服务用户：</w:t>
+      </w:r>
+    </w:p>
+    <w:p>
+      <w:pPr>
+        <w:numPr>
+          <w:ilvl w:val="0"/>
+          <w:numId w:val="4"/>
+        </w:numPr>
+        <w:ind w:left="425" w:leftChars="0" w:hanging="425" w:firstLineChars="0"/>
+        <w:rPr>
+          <w:rFonts w:hint="eastAsia"/>
+          <w:b/>
+          <w:bCs/>
+          <w:sz w:val="28"/>
+          <w:szCs w:val="28"/>
+          <w:lang w:val="en-US" w:eastAsia="zh-CN"/>
+        </w:rPr>
+      </w:pPr>
+      <w:r>
+        <w:rPr>
+          <w:rFonts w:hint="eastAsia"/>
+          <w:b/>
+          <w:bCs/>
+          <w:sz w:val="28"/>
+          <w:szCs w:val="28"/>
+          <w:lang w:val="en-US" w:eastAsia="zh-CN"/>
+        </w:rPr>
+        <w:t>业务用户（指付费用户）</w:t>
+      </w:r>
+    </w:p>
+    <w:p>
+      <w:pPr>
+        <w:numPr>
+          <w:ilvl w:val="0"/>
+          <w:numId w:val="5"/>
+        </w:numPr>
+        <w:ind w:left="420" w:leftChars="0" w:hanging="420" w:firstLineChars="0"/>
+        <w:rPr>
+          <w:rFonts w:hint="eastAsia"/>
+          <w:sz w:val="28"/>
+          <w:szCs w:val="28"/>
+          <w:lang w:val="en-US" w:eastAsia="zh-CN"/>
+        </w:rPr>
+      </w:pPr>
+      <w:r>
+        <w:rPr>
+          <w:rFonts w:hint="eastAsia"/>
+          <w:sz w:val="28"/>
+          <w:szCs w:val="28"/>
+          <w:lang w:val="en-US" w:eastAsia="zh-CN"/>
+        </w:rPr>
+        <w:t>愿望：想要咨询心理问题，但有的用户由于自身原因不愿意到咨询所去咨询，所以线上咨询平台是一个很好的选择，并且可以选择语音或者视频的方式进行咨询。</w:t>
+      </w:r>
+    </w:p>
+    <w:p>
+      <w:pPr>
+        <w:numPr>
+          <w:ilvl w:val="0"/>
+          <w:numId w:val="5"/>
+        </w:numPr>
+        <w:ind w:left="420" w:leftChars="0" w:hanging="420" w:firstLineChars="0"/>
+        <w:rPr>
+          <w:rFonts w:hint="eastAsia"/>
+          <w:sz w:val="28"/>
+          <w:szCs w:val="28"/>
+          <w:lang w:val="en-US" w:eastAsia="zh-CN"/>
+        </w:rPr>
+      </w:pPr>
+      <w:r>
+        <w:rPr>
+          <w:rFonts w:hint="eastAsia"/>
+          <w:sz w:val="28"/>
+          <w:szCs w:val="28"/>
+          <w:lang w:val="en-US" w:eastAsia="zh-CN"/>
+        </w:rPr>
+        <w:t>其他：付费课程为他们提供更多方面的学习资源（比如想要学习心理方面的知识）</w:t>
+      </w:r>
+    </w:p>
+    <w:p>
+      <w:pPr>
+        <w:numPr>
+          <w:ilvl w:val="0"/>
+          <w:numId w:val="4"/>
+        </w:numPr>
+        <w:ind w:left="425" w:leftChars="0" w:hanging="425" w:firstLineChars="0"/>
+        <w:rPr>
+          <w:rFonts w:hint="eastAsia"/>
+          <w:b/>
+          <w:bCs/>
+          <w:sz w:val="28"/>
+          <w:szCs w:val="28"/>
+          <w:lang w:val="en-US" w:eastAsia="zh-CN"/>
+        </w:rPr>
+      </w:pPr>
+      <w:r>
+        <w:rPr>
+          <w:rFonts w:hint="eastAsia"/>
+          <w:b/>
+          <w:bCs/>
+          <w:sz w:val="28"/>
+          <w:szCs w:val="28"/>
+          <w:lang w:val="en-US" w:eastAsia="zh-CN"/>
+        </w:rPr>
+        <w:t>无业务用户（</w:t>
+      </w:r>
+      <w:r>
+        <w:rPr>
+          <w:rFonts w:hint="eastAsia"/>
+          <w:b/>
+          <w:bCs/>
+          <w:sz w:val="28"/>
+          <w:szCs w:val="28"/>
+        </w:rPr>
+        <w:t>和业务用户相对，指没有具体业务需求的用户</w:t>
+      </w:r>
+      <w:r>
+        <w:rPr>
+          <w:rFonts w:hint="eastAsia"/>
+          <w:b/>
+          <w:bCs/>
+          <w:sz w:val="28"/>
+          <w:szCs w:val="28"/>
+          <w:lang w:val="en-US" w:eastAsia="zh-CN"/>
+        </w:rPr>
+        <w:t>）</w:t>
+      </w:r>
+    </w:p>
+    <w:p>
+      <w:pPr>
+        <w:numPr>
+          <w:ilvl w:val="0"/>
+          <w:numId w:val="6"/>
+        </w:numPr>
+        <w:ind w:left="420" w:leftChars="0" w:hanging="420" w:firstLineChars="0"/>
+        <w:rPr>
+          <w:rFonts w:hint="eastAsia"/>
+          <w:sz w:val="28"/>
+          <w:szCs w:val="28"/>
+          <w:lang w:val="en-US" w:eastAsia="zh-CN"/>
+        </w:rPr>
+      </w:pPr>
+      <w:r>
+        <w:rPr>
+          <w:rFonts w:hint="eastAsia"/>
+          <w:sz w:val="28"/>
+          <w:szCs w:val="28"/>
+          <w:lang w:val="en-US" w:eastAsia="zh-CN"/>
+        </w:rPr>
+        <w:t>愿望：对相关心理学感兴趣，为他们提供免费的课程和文章资料</w:t>
+      </w:r>
+    </w:p>
+    <w:p>
+      <w:pPr>
+        <w:numPr>
+          <w:ilvl w:val="0"/>
+          <w:numId w:val="4"/>
+        </w:numPr>
+        <w:ind w:left="425" w:leftChars="0" w:hanging="425" w:firstLineChars="0"/>
+        <w:rPr>
+          <w:rFonts w:hint="eastAsia"/>
+          <w:b/>
+          <w:bCs/>
+          <w:sz w:val="28"/>
+          <w:szCs w:val="28"/>
+          <w:lang w:val="en-US" w:eastAsia="zh-CN"/>
+        </w:rPr>
+      </w:pPr>
+      <w:r>
+        <w:rPr>
+          <w:rFonts w:hint="eastAsia"/>
+          <w:b/>
+          <w:bCs/>
+          <w:sz w:val="28"/>
+          <w:szCs w:val="28"/>
+          <w:lang w:val="en-US" w:eastAsia="zh-CN"/>
+        </w:rPr>
+        <w:t>事务所</w:t>
+      </w:r>
+    </w:p>
+    <w:p>
+      <w:pPr>
+        <w:numPr>
+          <w:ilvl w:val="0"/>
+          <w:numId w:val="7"/>
+        </w:numPr>
+        <w:ind w:left="420" w:leftChars="0" w:hanging="420" w:firstLineChars="0"/>
+        <w:rPr>
+          <w:rFonts w:hint="eastAsia"/>
+          <w:b w:val="0"/>
+          <w:bCs w:val="0"/>
+          <w:sz w:val="28"/>
+          <w:szCs w:val="28"/>
+          <w:lang w:val="en-US" w:eastAsia="zh-CN"/>
+        </w:rPr>
+      </w:pPr>
+      <w:r>
+        <w:rPr>
+          <w:rFonts w:hint="eastAsia"/>
+          <w:b w:val="0"/>
+          <w:bCs w:val="0"/>
+          <w:sz w:val="28"/>
+          <w:szCs w:val="28"/>
+          <w:lang w:val="en-US" w:eastAsia="zh-CN"/>
+        </w:rPr>
+        <w:t>痛处：传统的线下咨询模式竞争激烈，不利用口碑的传播以及活动的宣传推广</w:t>
+      </w:r>
+    </w:p>
+    <w:p>
+      <w:pPr>
+        <w:numPr>
+          <w:ilvl w:val="0"/>
+          <w:numId w:val="7"/>
+        </w:numPr>
+        <w:ind w:left="420" w:leftChars="0" w:hanging="420" w:firstLineChars="0"/>
+        <w:rPr>
+          <w:rFonts w:hint="eastAsia"/>
+          <w:b w:val="0"/>
+          <w:bCs w:val="0"/>
+          <w:sz w:val="28"/>
+          <w:szCs w:val="28"/>
+          <w:lang w:val="en-US" w:eastAsia="zh-CN"/>
+        </w:rPr>
+      </w:pPr>
+      <w:r>
+        <w:rPr>
+          <w:rFonts w:hint="eastAsia"/>
+          <w:b w:val="0"/>
+          <w:bCs w:val="0"/>
+          <w:sz w:val="28"/>
+          <w:szCs w:val="28"/>
+          <w:lang w:val="en-US" w:eastAsia="zh-CN"/>
+        </w:rPr>
+        <w:t>计算机能力：事务所中咨询师的计算机能力一般，不太熟悉互联网，无法利用其扩大咨询业务的范围</w:t>
+      </w:r>
+    </w:p>
+    <w:p>
+      <w:pPr>
+        <w:numPr>
+          <w:ilvl w:val="0"/>
+          <w:numId w:val="7"/>
+        </w:numPr>
+        <w:ind w:left="420" w:leftChars="0" w:hanging="420" w:firstLineChars="0"/>
+        <w:rPr>
+          <w:rFonts w:hint="eastAsia"/>
+          <w:b/>
+          <w:bCs/>
+          <w:sz w:val="28"/>
+          <w:szCs w:val="28"/>
+          <w:lang w:val="en-US" w:eastAsia="zh-CN"/>
+        </w:rPr>
+      </w:pPr>
+      <w:r>
+        <w:rPr>
+          <w:rFonts w:hint="eastAsia"/>
+          <w:b w:val="0"/>
+          <w:bCs w:val="0"/>
+          <w:sz w:val="28"/>
+          <w:szCs w:val="28"/>
+          <w:lang w:val="en-US" w:eastAsia="zh-CN"/>
+        </w:rPr>
+        <w:t>优势：事务所的咨询师具有丰富的咨询经验，可为有需要的用户一对一进行有效地咨询。</w:t>
+      </w:r>
+    </w:p>
+    <w:p>
+      <w:pPr>
+        <w:numPr>
+          <w:numId w:val="0"/>
+        </w:numPr>
+        <w:ind w:leftChars="0"/>
+        <w:rPr>
+          <w:rFonts w:hint="eastAsia"/>
+          <w:b/>
+          <w:bCs/>
+          <w:sz w:val="28"/>
+          <w:szCs w:val="28"/>
+          <w:lang w:val="en-US" w:eastAsia="zh-CN"/>
+        </w:rPr>
+      </w:pPr>
+    </w:p>
+    <w:p>
+      <w:pPr>
+        <w:jc w:val="both"/>
+        <w:rPr>
+          <w:rFonts w:hint="eastAsia"/>
+          <w:b/>
+          <w:bCs/>
+          <w:sz w:val="44"/>
+          <w:szCs w:val="44"/>
+          <w:lang w:val="en-US" w:eastAsia="zh-CN"/>
+        </w:rPr>
+      </w:pPr>
+      <w:r>
+        <w:rPr>
+          <w:rFonts w:hint="eastAsia"/>
+          <w:b/>
+          <w:bCs/>
+          <w:sz w:val="44"/>
+          <w:szCs w:val="44"/>
+          <w:lang w:val="en-US" w:eastAsia="zh-CN"/>
+        </w:rPr>
+        <w:t>技术分析</w:t>
+      </w:r>
+    </w:p>
+    <w:p>
+      <w:pPr>
+        <w:jc w:val="center"/>
+        <w:rPr>
+          <w:rFonts w:hint="eastAsia" w:asciiTheme="minorEastAsia" w:hAnsiTheme="minorEastAsia" w:eastAsiaTheme="minorEastAsia" w:cstheme="minorEastAsia"/>
+          <w:b/>
+          <w:bCs/>
+          <w:sz w:val="28"/>
+          <w:szCs w:val="28"/>
+          <w:lang w:val="en-US" w:eastAsia="zh-CN"/>
+        </w:rPr>
+      </w:pPr>
+      <w:r>
+        <w:rPr>
+          <w:rFonts w:hint="eastAsia" w:asciiTheme="minorEastAsia" w:hAnsiTheme="minorEastAsia" w:eastAsiaTheme="minorEastAsia" w:cstheme="minorEastAsia"/>
+          <w:b/>
+          <w:bCs/>
+          <w:sz w:val="28"/>
+          <w:szCs w:val="28"/>
+          <w:lang w:val="en-US" w:eastAsia="zh-CN"/>
+        </w:rPr>
+        <w:t>采用的技术框架</w:t>
+      </w:r>
+    </w:p>
+    <w:p>
+      <w:pPr>
+        <w:rPr>
+          <w:rFonts w:hint="eastAsia" w:asciiTheme="minorEastAsia" w:hAnsiTheme="minorEastAsia" w:eastAsiaTheme="minorEastAsia" w:cstheme="minorEastAsia"/>
+          <w:sz w:val="28"/>
+          <w:szCs w:val="28"/>
+          <w:lang w:val="en-US" w:eastAsia="zh-CN"/>
+        </w:rPr>
+      </w:pPr>
+      <w:r>
+        <w:rPr>
+          <w:rFonts w:hint="eastAsia" w:asciiTheme="minorEastAsia" w:hAnsiTheme="minorEastAsia" w:eastAsiaTheme="minorEastAsia" w:cstheme="minorEastAsia"/>
+          <w:sz w:val="28"/>
+          <w:szCs w:val="28"/>
+          <w:lang w:val="en-US" w:eastAsia="zh-CN"/>
+        </w:rPr>
+        <w:t>Javaweb应用开发。前端主要采用ajax技术，后端采用spring+springMVC+hibernate整合完成开发。</w:t>
+      </w:r>
+    </w:p>
+    <w:p>
+      <w:pPr>
+        <w:jc w:val="center"/>
+        <w:rPr>
+          <w:rFonts w:hint="eastAsia" w:asciiTheme="minorEastAsia" w:hAnsiTheme="minorEastAsia" w:eastAsiaTheme="minorEastAsia" w:cstheme="minorEastAsia"/>
+          <w:b/>
+          <w:bCs/>
+          <w:sz w:val="28"/>
+          <w:szCs w:val="28"/>
+          <w:lang w:val="en-US" w:eastAsia="zh-CN"/>
+        </w:rPr>
+      </w:pPr>
+      <w:r>
+        <w:rPr>
+          <w:rFonts w:hint="eastAsia" w:asciiTheme="minorEastAsia" w:hAnsiTheme="minorEastAsia" w:eastAsiaTheme="minorEastAsia" w:cstheme="minorEastAsia"/>
+          <w:b/>
+          <w:bCs/>
+          <w:sz w:val="28"/>
+          <w:szCs w:val="28"/>
+          <w:lang w:val="en-US" w:eastAsia="zh-CN"/>
+        </w:rPr>
+        <w:t>平台</w:t>
+      </w:r>
+    </w:p>
+    <w:p>
+      <w:pPr>
+        <w:rPr>
+          <w:rFonts w:hint="eastAsia" w:asciiTheme="minorEastAsia" w:hAnsiTheme="minorEastAsia" w:eastAsiaTheme="minorEastAsia" w:cstheme="minorEastAsia"/>
+          <w:sz w:val="28"/>
+          <w:szCs w:val="28"/>
+          <w:lang w:val="en-US" w:eastAsia="zh-CN"/>
+        </w:rPr>
+      </w:pPr>
+      <w:r>
+        <w:rPr>
+          <w:rFonts w:hint="eastAsia" w:asciiTheme="minorEastAsia" w:hAnsiTheme="minorEastAsia" w:eastAsiaTheme="minorEastAsia" w:cstheme="minorEastAsia"/>
+          <w:sz w:val="28"/>
+          <w:szCs w:val="28"/>
+          <w:lang w:val="en-US" w:eastAsia="zh-CN"/>
+        </w:rPr>
+        <w:t>采用阿里云的短信和支付</w:t>
+      </w:r>
+      <w:r>
+        <w:rPr>
+          <w:rFonts w:hint="eastAsia" w:asciiTheme="minorEastAsia" w:hAnsiTheme="minorEastAsia" w:cstheme="minorEastAsia"/>
+          <w:sz w:val="28"/>
+          <w:szCs w:val="28"/>
+          <w:lang w:val="en-US" w:eastAsia="zh-CN"/>
+        </w:rPr>
+        <w:t>平台</w:t>
+      </w:r>
+      <w:r>
+        <w:rPr>
+          <w:rFonts w:hint="eastAsia" w:asciiTheme="minorEastAsia" w:hAnsiTheme="minorEastAsia" w:eastAsiaTheme="minorEastAsia" w:cstheme="minorEastAsia"/>
+          <w:sz w:val="28"/>
+          <w:szCs w:val="28"/>
+          <w:lang w:val="en-US" w:eastAsia="zh-CN"/>
+        </w:rPr>
+        <w:t>，短信业务免费使用100条，支付时采用沙箱环境完成。</w:t>
+      </w:r>
+    </w:p>
+    <w:p>
+      <w:pPr>
+        <w:jc w:val="center"/>
+        <w:rPr>
+          <w:rFonts w:hint="eastAsia" w:asciiTheme="minorEastAsia" w:hAnsiTheme="minorEastAsia" w:cstheme="minorEastAsia"/>
+          <w:b/>
+          <w:bCs/>
+          <w:sz w:val="28"/>
+          <w:szCs w:val="28"/>
+          <w:lang w:val="en-US" w:eastAsia="zh-CN"/>
+        </w:rPr>
+      </w:pPr>
+      <w:r>
+        <w:rPr>
+          <w:rFonts w:hint="eastAsia" w:asciiTheme="minorEastAsia" w:hAnsiTheme="minorEastAsia" w:cstheme="minorEastAsia"/>
+          <w:b/>
+          <w:bCs/>
+          <w:sz w:val="28"/>
+          <w:szCs w:val="28"/>
+          <w:lang w:val="en-US" w:eastAsia="zh-CN"/>
+        </w:rPr>
+        <w:t>软硬件接口</w:t>
+      </w:r>
+    </w:p>
+    <w:p>
+      <w:pPr>
+        <w:jc w:val="left"/>
+        <w:rPr>
+          <w:rFonts w:hint="eastAsia" w:asciiTheme="minorEastAsia" w:hAnsiTheme="minorEastAsia" w:cstheme="minorEastAsia"/>
+          <w:b w:val="0"/>
+          <w:bCs w:val="0"/>
+          <w:sz w:val="28"/>
+          <w:szCs w:val="28"/>
+          <w:lang w:val="en-US" w:eastAsia="zh-CN"/>
+        </w:rPr>
+      </w:pPr>
+      <w:r>
+        <w:rPr>
+          <w:rFonts w:hint="eastAsia" w:asciiTheme="minorEastAsia" w:hAnsiTheme="minorEastAsia" w:cstheme="minorEastAsia"/>
+          <w:b w:val="0"/>
+          <w:bCs w:val="0"/>
+          <w:sz w:val="28"/>
+          <w:szCs w:val="28"/>
+          <w:lang w:val="en-US" w:eastAsia="zh-CN"/>
+        </w:rPr>
+        <w:t>硬件接口无要求</w:t>
+      </w:r>
+    </w:p>
+    <w:p>
+      <w:pPr>
+        <w:jc w:val="left"/>
+        <w:rPr>
+          <w:rFonts w:hint="eastAsia" w:asciiTheme="minorEastAsia" w:hAnsiTheme="minorEastAsia" w:eastAsiaTheme="minorEastAsia" w:cstheme="minorEastAsia"/>
+          <w:b/>
+          <w:bCs/>
+          <w:sz w:val="28"/>
+          <w:szCs w:val="28"/>
+          <w:lang w:val="en-US" w:eastAsia="zh-CN"/>
+        </w:rPr>
+      </w:pPr>
+      <w:r>
+        <w:rPr>
+          <w:rFonts w:hint="eastAsia" w:asciiTheme="minorEastAsia" w:hAnsiTheme="minorEastAsia" w:cstheme="minorEastAsia"/>
+          <w:b w:val="0"/>
+          <w:bCs w:val="0"/>
+          <w:sz w:val="28"/>
+          <w:szCs w:val="28"/>
+          <w:lang w:val="en-US" w:eastAsia="zh-CN"/>
+        </w:rPr>
+        <w:t>软件：</w:t>
+      </w:r>
+      <w:r>
+        <w:rPr>
+          <w:rFonts w:hint="eastAsia" w:asciiTheme="minorEastAsia" w:hAnsiTheme="minorEastAsia" w:eastAsiaTheme="minorEastAsia" w:cstheme="minorEastAsia"/>
+          <w:sz w:val="28"/>
+          <w:szCs w:val="28"/>
+        </w:rPr>
+        <w:t>数据库：MySQL5.5.6</w:t>
+      </w:r>
+      <w:r>
+        <w:rPr>
+          <w:rFonts w:hint="eastAsia" w:asciiTheme="minorEastAsia" w:hAnsiTheme="minorEastAsia" w:eastAsiaTheme="minorEastAsia" w:cstheme="minorEastAsia"/>
+          <w:sz w:val="28"/>
+          <w:szCs w:val="28"/>
+          <w:lang w:eastAsia="zh-CN"/>
+        </w:rPr>
+        <w:t>、</w:t>
+      </w:r>
+      <w:r>
+        <w:rPr>
+          <w:rFonts w:hint="eastAsia" w:asciiTheme="minorEastAsia" w:hAnsiTheme="minorEastAsia" w:eastAsiaTheme="minorEastAsia" w:cstheme="minorEastAsia"/>
+          <w:sz w:val="28"/>
+          <w:szCs w:val="28"/>
+        </w:rPr>
+        <w:t>数据库连接池：BoneCP</w:t>
+      </w:r>
+      <w:r>
+        <w:rPr>
+          <w:rFonts w:hint="eastAsia" w:asciiTheme="minorEastAsia" w:hAnsiTheme="minorEastAsia" w:eastAsiaTheme="minorEastAsia" w:cstheme="minorEastAsia"/>
+          <w:sz w:val="28"/>
+          <w:szCs w:val="28"/>
+          <w:lang w:eastAsia="zh-CN"/>
+        </w:rPr>
+        <w:t>、</w:t>
+      </w:r>
+      <w:r>
+        <w:rPr>
+          <w:rFonts w:hint="eastAsia" w:asciiTheme="minorEastAsia" w:hAnsiTheme="minorEastAsia" w:eastAsiaTheme="minorEastAsia" w:cstheme="minorEastAsia"/>
+          <w:sz w:val="28"/>
+          <w:szCs w:val="28"/>
+        </w:rPr>
+        <w:t>js接口</w:t>
+      </w:r>
+      <w:r>
+        <w:rPr>
+          <w:rFonts w:hint="eastAsia" w:asciiTheme="minorEastAsia" w:hAnsiTheme="minorEastAsia" w:eastAsiaTheme="minorEastAsia" w:cstheme="minorEastAsia"/>
+          <w:sz w:val="28"/>
+          <w:szCs w:val="28"/>
+          <w:lang w:eastAsia="zh-CN"/>
+        </w:rPr>
+        <w:t>、</w:t>
+      </w:r>
+      <w:r>
+        <w:rPr>
+          <w:rFonts w:hint="eastAsia" w:asciiTheme="minorEastAsia" w:hAnsiTheme="minorEastAsia" w:eastAsiaTheme="minorEastAsia" w:cstheme="minorEastAsia"/>
+          <w:sz w:val="28"/>
+          <w:szCs w:val="28"/>
+        </w:rPr>
+        <w:t>支付宝API</w:t>
+      </w:r>
+      <w:r>
+        <w:rPr>
+          <w:rFonts w:hint="eastAsia" w:asciiTheme="minorEastAsia" w:hAnsiTheme="minorEastAsia" w:eastAsiaTheme="minorEastAsia" w:cstheme="minorEastAsia"/>
+          <w:sz w:val="28"/>
+          <w:szCs w:val="28"/>
+          <w:lang w:eastAsia="zh-CN"/>
+        </w:rPr>
+        <w:t>、</w:t>
+      </w:r>
+      <w:r>
+        <w:rPr>
+          <w:rFonts w:hint="eastAsia" w:asciiTheme="minorEastAsia" w:hAnsiTheme="minorEastAsia" w:eastAsiaTheme="minorEastAsia" w:cstheme="minorEastAsia"/>
+          <w:sz w:val="28"/>
+          <w:szCs w:val="28"/>
+        </w:rPr>
+        <w:t>微博开放平台接口</w:t>
+      </w:r>
+    </w:p>
+    <w:p>
+      <w:pPr>
+        <w:jc w:val="center"/>
+        <w:rPr>
+          <w:rFonts w:hint="eastAsia" w:asciiTheme="minorEastAsia" w:hAnsiTheme="minorEastAsia" w:eastAsiaTheme="minorEastAsia" w:cstheme="minorEastAsia"/>
+          <w:b/>
+          <w:bCs/>
+          <w:sz w:val="28"/>
+          <w:szCs w:val="28"/>
+          <w:lang w:val="en-US" w:eastAsia="zh-CN"/>
+        </w:rPr>
+      </w:pPr>
+      <w:r>
+        <w:rPr>
+          <w:rFonts w:hint="eastAsia" w:asciiTheme="minorEastAsia" w:hAnsiTheme="minorEastAsia" w:eastAsiaTheme="minorEastAsia" w:cstheme="minorEastAsia"/>
+          <w:b/>
+          <w:bCs/>
+          <w:sz w:val="28"/>
+          <w:szCs w:val="28"/>
+          <w:lang w:val="en-US" w:eastAsia="zh-CN"/>
+        </w:rPr>
+        <w:t>技术难点</w:t>
+      </w:r>
+    </w:p>
+    <w:p>
+      <w:pPr>
+        <w:jc w:val="left"/>
+        <w:rPr>
+          <w:rFonts w:hint="eastAsia"/>
+          <w:b/>
+          <w:bCs/>
+          <w:sz w:val="28"/>
+          <w:szCs w:val="28"/>
+          <w:lang w:val="en-US" w:eastAsia="zh-CN"/>
+        </w:rPr>
+      </w:pPr>
+      <w:r>
+        <w:rPr>
+          <w:rFonts w:hint="eastAsia" w:asciiTheme="minorEastAsia" w:hAnsiTheme="minorEastAsia" w:eastAsiaTheme="minorEastAsia" w:cstheme="minorEastAsia"/>
+          <w:sz w:val="28"/>
+          <w:szCs w:val="28"/>
+          <w:lang w:val="en-US" w:eastAsia="zh-CN"/>
+        </w:rPr>
+        <w:t>WebRTC技术实现语音视频聊天</w:t>
+      </w:r>
+    </w:p>
+    <w:p>
+      <w:pPr>
+        <w:jc w:val="both"/>
+        <w:rPr>
+          <w:rFonts w:hint="eastAsia"/>
+          <w:b/>
+          <w:bCs/>
+          <w:sz w:val="44"/>
+          <w:szCs w:val="44"/>
+          <w:lang w:val="en-US" w:eastAsia="zh-CN"/>
+        </w:rPr>
+      </w:pPr>
+      <w:r>
+        <w:rPr>
+          <w:rFonts w:hint="eastAsia"/>
+          <w:b/>
+          <w:bCs/>
+          <w:sz w:val="44"/>
+          <w:szCs w:val="44"/>
+          <w:lang w:val="en-US" w:eastAsia="zh-CN"/>
+        </w:rPr>
+        <w:t>资源需求估计</w:t>
+      </w:r>
+    </w:p>
+    <w:p>
+      <w:pPr>
+        <w:rPr>
+          <w:rFonts w:hint="eastAsia" w:asciiTheme="minorEastAsia" w:hAnsiTheme="minorEastAsia" w:eastAsiaTheme="minorEastAsia" w:cstheme="minorEastAsia"/>
+          <w:b/>
+          <w:bCs/>
+          <w:sz w:val="28"/>
+          <w:szCs w:val="28"/>
+          <w:lang w:val="en-US" w:eastAsia="zh-CN"/>
+        </w:rPr>
+      </w:pPr>
+      <w:r>
+        <w:rPr>
+          <w:rFonts w:hint="eastAsia" w:asciiTheme="minorEastAsia" w:hAnsiTheme="minorEastAsia" w:eastAsiaTheme="minorEastAsia" w:cstheme="minorEastAsia"/>
+          <w:b/>
+          <w:bCs/>
+          <w:sz w:val="28"/>
+          <w:szCs w:val="28"/>
+          <w:lang w:val="en-US" w:eastAsia="zh-CN"/>
+        </w:rPr>
+        <w:t>人员</w:t>
+      </w:r>
+    </w:p>
+    <w:p>
+      <w:pPr>
+        <w:rPr>
+          <w:rFonts w:hint="eastAsia" w:asciiTheme="minorEastAsia" w:hAnsiTheme="minorEastAsia" w:eastAsiaTheme="minorEastAsia" w:cstheme="minorEastAsia"/>
+          <w:sz w:val="28"/>
+          <w:szCs w:val="28"/>
+          <w:lang w:val="en-US" w:eastAsia="zh-CN"/>
+        </w:rPr>
+      </w:pPr>
+      <w:r>
+        <w:rPr>
+          <w:rFonts w:hint="eastAsia" w:asciiTheme="minorEastAsia" w:hAnsiTheme="minorEastAsia" w:eastAsiaTheme="minorEastAsia" w:cstheme="minorEastAsia"/>
+          <w:sz w:val="28"/>
+          <w:szCs w:val="28"/>
+          <w:lang w:val="en-US" w:eastAsia="zh-CN"/>
+        </w:rPr>
+        <w:t>事务所：希望平台提供什么功能</w:t>
+      </w:r>
       <w:bookmarkStart w:id="0" w:name="_GoBack"/>
       <w:bookmarkEnd w:id="0"/>
+    </w:p>
+    <w:p>
+      <w:pPr>
+        <w:rPr>
+          <w:rFonts w:hint="eastAsia" w:asciiTheme="minorEastAsia" w:hAnsiTheme="minorEastAsia" w:eastAsiaTheme="minorEastAsia" w:cstheme="minorEastAsia"/>
+          <w:sz w:val="28"/>
+          <w:szCs w:val="28"/>
+          <w:lang w:val="en-US" w:eastAsia="zh-CN"/>
+        </w:rPr>
+      </w:pPr>
+      <w:r>
+        <w:rPr>
+          <w:rFonts w:hint="eastAsia" w:asciiTheme="minorEastAsia" w:hAnsiTheme="minorEastAsia" w:eastAsiaTheme="minorEastAsia" w:cstheme="minorEastAsia"/>
+          <w:sz w:val="28"/>
+          <w:szCs w:val="28"/>
+          <w:lang w:val="en-US" w:eastAsia="zh-CN"/>
+        </w:rPr>
+        <w:t>心理咨询师：线上咨询平台可以为自己完成的业务</w:t>
+      </w:r>
+    </w:p>
+    <w:p>
+      <w:pPr>
+        <w:rPr>
+          <w:rFonts w:hint="eastAsia" w:asciiTheme="minorEastAsia" w:hAnsiTheme="minorEastAsia" w:eastAsiaTheme="minorEastAsia" w:cstheme="minorEastAsia"/>
+          <w:sz w:val="28"/>
+          <w:szCs w:val="28"/>
+          <w:lang w:val="en-US" w:eastAsia="zh-CN"/>
+        </w:rPr>
+      </w:pPr>
+      <w:r>
+        <w:rPr>
+          <w:rFonts w:hint="eastAsia" w:asciiTheme="minorEastAsia" w:hAnsiTheme="minorEastAsia" w:eastAsiaTheme="minorEastAsia" w:cstheme="minorEastAsia"/>
+          <w:sz w:val="28"/>
+          <w:szCs w:val="28"/>
+          <w:lang w:val="en-US" w:eastAsia="zh-CN"/>
+        </w:rPr>
+        <w:t>用户：找想要进行心理咨询的人员，询问他们的一些需求</w:t>
+      </w:r>
+    </w:p>
+    <w:p>
+      <w:pPr>
+        <w:rPr>
+          <w:rFonts w:hint="eastAsia" w:asciiTheme="minorEastAsia" w:hAnsiTheme="minorEastAsia" w:eastAsiaTheme="minorEastAsia" w:cstheme="minorEastAsia"/>
+          <w:b/>
+          <w:bCs/>
+          <w:sz w:val="28"/>
+          <w:szCs w:val="28"/>
+          <w:lang w:val="en-US" w:eastAsia="zh-CN"/>
+        </w:rPr>
+      </w:pPr>
+      <w:r>
+        <w:rPr>
+          <w:rFonts w:hint="eastAsia" w:asciiTheme="minorEastAsia" w:hAnsiTheme="minorEastAsia" w:eastAsiaTheme="minorEastAsia" w:cstheme="minorEastAsia"/>
+          <w:b/>
+          <w:bCs/>
+          <w:sz w:val="28"/>
+          <w:szCs w:val="28"/>
+          <w:lang w:val="en-US" w:eastAsia="zh-CN"/>
+        </w:rPr>
+        <w:t>资金</w:t>
+      </w:r>
+    </w:p>
+    <w:p>
+      <w:pPr>
+        <w:rPr>
+          <w:rFonts w:hint="eastAsia" w:asciiTheme="minorEastAsia" w:hAnsiTheme="minorEastAsia" w:eastAsiaTheme="minorEastAsia" w:cstheme="minorEastAsia"/>
+          <w:sz w:val="28"/>
+          <w:szCs w:val="28"/>
+          <w:lang w:val="en-US" w:eastAsia="zh-CN"/>
+        </w:rPr>
+      </w:pPr>
+      <w:r>
+        <w:rPr>
+          <w:rFonts w:hint="eastAsia" w:asciiTheme="minorEastAsia" w:hAnsiTheme="minorEastAsia" w:eastAsiaTheme="minorEastAsia" w:cstheme="minorEastAsia"/>
+          <w:sz w:val="28"/>
+          <w:szCs w:val="28"/>
+          <w:lang w:val="en-US" w:eastAsia="zh-CN"/>
+        </w:rPr>
+        <w:t>短信接口、支付宝API等需要的资金</w:t>
+      </w:r>
+    </w:p>
+    <w:p>
+      <w:pPr>
+        <w:rPr>
+          <w:rFonts w:hint="eastAsia" w:asciiTheme="minorEastAsia" w:hAnsiTheme="minorEastAsia" w:eastAsiaTheme="minorEastAsia" w:cstheme="minorEastAsia"/>
+          <w:b/>
+          <w:bCs/>
+          <w:sz w:val="28"/>
+          <w:szCs w:val="28"/>
+          <w:lang w:val="en-US" w:eastAsia="zh-CN"/>
+        </w:rPr>
+      </w:pPr>
+      <w:r>
+        <w:rPr>
+          <w:rFonts w:hint="eastAsia" w:asciiTheme="minorEastAsia" w:hAnsiTheme="minorEastAsia" w:eastAsiaTheme="minorEastAsia" w:cstheme="minorEastAsia"/>
+          <w:b/>
+          <w:bCs/>
+          <w:sz w:val="28"/>
+          <w:szCs w:val="28"/>
+          <w:lang w:val="en-US" w:eastAsia="zh-CN"/>
+        </w:rPr>
+        <w:t>课程、视频资源</w:t>
+      </w:r>
+    </w:p>
+    <w:p>
+      <w:pPr>
+        <w:rPr>
+          <w:rFonts w:hint="eastAsia" w:asciiTheme="minorEastAsia" w:hAnsiTheme="minorEastAsia" w:eastAsiaTheme="minorEastAsia" w:cstheme="minorEastAsia"/>
+          <w:b/>
+          <w:bCs/>
+          <w:sz w:val="28"/>
+          <w:szCs w:val="28"/>
+          <w:lang w:val="en-US" w:eastAsia="zh-CN"/>
+        </w:rPr>
+      </w:pPr>
+    </w:p>
+    <w:p>
+      <w:pPr>
+        <w:jc w:val="both"/>
+        <w:rPr>
+          <w:rFonts w:hint="eastAsia"/>
+          <w:b/>
+          <w:bCs/>
+          <w:sz w:val="44"/>
+          <w:szCs w:val="44"/>
+          <w:lang w:val="en-US" w:eastAsia="zh-CN"/>
+        </w:rPr>
+      </w:pPr>
+      <w:r>
+        <w:rPr>
+          <w:rFonts w:hint="eastAsia"/>
+          <w:b/>
+          <w:bCs/>
+          <w:sz w:val="44"/>
+          <w:szCs w:val="44"/>
+          <w:lang w:val="en-US" w:eastAsia="zh-CN"/>
+        </w:rPr>
+        <w:t>风险分析</w:t>
+      </w:r>
+    </w:p>
+    <w:p>
+      <w:pPr>
+        <w:rPr>
+          <w:rFonts w:hint="eastAsia"/>
+          <w:sz w:val="28"/>
+          <w:szCs w:val="28"/>
+          <w:lang w:val="en-US" w:eastAsia="zh-CN"/>
+        </w:rPr>
+      </w:pPr>
+      <w:r>
+        <w:rPr>
+          <w:rFonts w:hint="eastAsia"/>
+          <w:b/>
+          <w:bCs/>
+          <w:sz w:val="28"/>
+          <w:szCs w:val="28"/>
+          <w:lang w:val="en-US" w:eastAsia="zh-CN"/>
+        </w:rPr>
+        <w:t>用户认可度不高：</w:t>
+      </w:r>
+      <w:r>
+        <w:rPr>
+          <w:rFonts w:hint="eastAsia"/>
+          <w:sz w:val="28"/>
+          <w:szCs w:val="28"/>
+          <w:lang w:val="en-US" w:eastAsia="zh-CN"/>
+        </w:rPr>
+        <w:t>对于同等的功能而言，没有足够区别于其他线上咨询平台的吸引力</w:t>
+      </w:r>
+    </w:p>
+    <w:p>
+      <w:pPr>
+        <w:rPr>
+          <w:rFonts w:hint="eastAsia"/>
+          <w:sz w:val="28"/>
+          <w:szCs w:val="28"/>
+          <w:lang w:val="en-US" w:eastAsia="zh-CN"/>
+        </w:rPr>
+      </w:pPr>
+      <w:r>
+        <w:rPr>
+          <w:rFonts w:hint="eastAsia"/>
+          <w:b/>
+          <w:bCs/>
+          <w:sz w:val="28"/>
+          <w:szCs w:val="28"/>
+          <w:lang w:val="en-US" w:eastAsia="zh-CN"/>
+        </w:rPr>
+        <w:t>商家参与度不高：</w:t>
+      </w:r>
+      <w:r>
+        <w:rPr>
+          <w:rFonts w:hint="eastAsia"/>
+          <w:sz w:val="28"/>
+          <w:szCs w:val="28"/>
+          <w:lang w:val="en-US" w:eastAsia="zh-CN"/>
+        </w:rPr>
+        <w:t xml:space="preserve">信心不足、参与度不高 </w:t>
+      </w:r>
+    </w:p>
+    <w:p>
+      <w:pPr>
+        <w:rPr>
+          <w:rFonts w:hint="eastAsia"/>
+          <w:sz w:val="28"/>
+          <w:szCs w:val="28"/>
+          <w:lang w:val="en-US" w:eastAsia="zh-CN"/>
+        </w:rPr>
+      </w:pPr>
+      <w:r>
+        <w:rPr>
+          <w:rFonts w:hint="eastAsia"/>
+          <w:b/>
+          <w:bCs/>
+          <w:sz w:val="28"/>
+          <w:szCs w:val="28"/>
+          <w:lang w:val="en-US" w:eastAsia="zh-CN"/>
+        </w:rPr>
+        <w:t>支付安全风险：</w:t>
+      </w:r>
+      <w:r>
+        <w:rPr>
+          <w:rFonts w:hint="eastAsia"/>
+          <w:sz w:val="28"/>
+          <w:szCs w:val="28"/>
+          <w:lang w:val="en-US" w:eastAsia="zh-CN"/>
+        </w:rPr>
+        <w:t>能否</w:t>
+      </w:r>
+      <w:r>
+        <w:rPr>
+          <w:rFonts w:hint="eastAsia"/>
+          <w:sz w:val="28"/>
+          <w:szCs w:val="28"/>
+        </w:rPr>
+        <w:t>确定用户支付完成后事务所或者相关咨询师能够收到钱，而用户也能够得到支付后应享有的成成果。</w:t>
+      </w:r>
+    </w:p>
+    <w:p>
+      <w:pPr>
+        <w:rPr>
+          <w:rFonts w:hint="eastAsia"/>
+          <w:sz w:val="28"/>
+          <w:szCs w:val="28"/>
+          <w:lang w:val="en-US" w:eastAsia="zh-CN"/>
+        </w:rPr>
+      </w:pPr>
+      <w:r>
+        <w:rPr>
+          <w:rFonts w:hint="eastAsia"/>
+          <w:b/>
+          <w:bCs/>
+          <w:sz w:val="28"/>
+          <w:szCs w:val="28"/>
+          <w:lang w:val="en-US" w:eastAsia="zh-CN"/>
+        </w:rPr>
+        <w:t>用户和事务所的信息安全风险：</w:t>
+      </w:r>
+      <w:r>
+        <w:rPr>
+          <w:rFonts w:hint="eastAsia"/>
+          <w:sz w:val="28"/>
+          <w:szCs w:val="28"/>
+          <w:lang w:val="en-US" w:eastAsia="zh-CN"/>
+        </w:rPr>
+        <w:t>能否确定平台是否安全，信息数据不被泄露</w:t>
+      </w:r>
+    </w:p>
+    <w:p>
+      <w:pPr>
+        <w:rPr>
+          <w:rFonts w:hint="eastAsia"/>
+          <w:sz w:val="28"/>
+          <w:szCs w:val="28"/>
+          <w:lang w:val="en-US" w:eastAsia="zh-CN"/>
+        </w:rPr>
+      </w:pPr>
+      <w:r>
+        <w:rPr>
+          <w:rFonts w:hint="eastAsia"/>
+          <w:b/>
+          <w:bCs/>
+          <w:sz w:val="28"/>
+          <w:szCs w:val="28"/>
+          <w:lang w:val="en-US" w:eastAsia="zh-CN"/>
+        </w:rPr>
+        <w:t>及时性：</w:t>
+      </w:r>
+      <w:r>
+        <w:rPr>
+          <w:rFonts w:hint="eastAsia"/>
+          <w:sz w:val="28"/>
+          <w:szCs w:val="28"/>
+          <w:lang w:val="en-US" w:eastAsia="zh-CN"/>
+        </w:rPr>
+        <w:t>针对及时倾听业务是否能够真正做到及时从而达到吸引用户的目的</w:t>
+      </w:r>
+    </w:p>
+    <w:p>
+      <w:pPr>
+        <w:jc w:val="both"/>
+        <w:rPr>
+          <w:rFonts w:hint="eastAsia"/>
+          <w:b/>
+          <w:bCs/>
+          <w:sz w:val="28"/>
+          <w:szCs w:val="28"/>
+          <w:lang w:val="en-US" w:eastAsia="zh-CN"/>
+        </w:rPr>
+      </w:pPr>
+    </w:p>
+    <w:p>
+      <w:pPr>
+        <w:jc w:val="both"/>
+        <w:rPr>
+          <w:rFonts w:hint="eastAsia"/>
+          <w:b/>
+          <w:bCs/>
+          <w:sz w:val="28"/>
+          <w:szCs w:val="28"/>
+          <w:lang w:val="en-US" w:eastAsia="zh-CN"/>
+        </w:rPr>
+      </w:pPr>
     </w:p>
     <w:sectPr>
       <w:pgSz w:w="11906" w:h="16838"/>
@@ -16,12 +1515,157 @@
 </w:document>
 </file>
 
+<file path=word/numbering.xml><?xml version="1.0" encoding="utf-8"?>
+<w:numbering xmlns:wpc="http://schemas.microsoft.com/office/word/2010/wordprocessingCanvas" xmlns:mc="http://schemas.openxmlformats.org/markup-compatibility/2006" xmlns:o="urn:schemas-microsoft-com:office:office" xmlns:r="http://schemas.openxmlformats.org/officeDocument/2006/relationships" xmlns:m="http://schemas.openxmlformats.org/officeDocument/2006/math" xmlns:v="urn:schemas-microsoft-com:vml" xmlns:wp14="http://schemas.microsoft.com/office/word/2010/wordprocessingDrawing" xmlns:wp="http://schemas.openxmlformats.org/drawingml/2006/wordprocessingDrawing" xmlns:w10="urn:schemas-microsoft-com:office:word" xmlns:w="http://schemas.openxmlformats.org/wordprocessingml/2006/main" xmlns:w14="http://schemas.microsoft.com/office/word/2010/wordml" xmlns:wpg="http://schemas.microsoft.com/office/word/2010/wordprocessingGroup" xmlns:wpi="http://schemas.microsoft.com/office/word/2010/wordprocessingInk" xmlns:wne="http://schemas.microsoft.com/office/word/2006/wordml" xmlns:wps="http://schemas.microsoft.com/office/word/2010/wordprocessingShape" mc:Ignorable="w14 wp14">
+  <w:abstractNum w:abstractNumId="0">
+    <w:nsid w:val="8A9A3473"/>
+    <w:multiLevelType w:val="singleLevel"/>
+    <w:tmpl w:val="8A9A3473"/>
+    <w:lvl w:ilvl="0" w:tentative="0">
+      <w:start w:val="1"/>
+      <w:numFmt w:val="bullet"/>
+      <w:lvlText w:val=""/>
+      <w:lvlJc w:val="left"/>
+      <w:pPr>
+        <w:ind w:left="420" w:hanging="420"/>
+      </w:pPr>
+      <w:rPr>
+        <w:rFonts w:hint="default" w:ascii="Wingdings" w:hAnsi="Wingdings"/>
+      </w:rPr>
+    </w:lvl>
+  </w:abstractNum>
+  <w:abstractNum w:abstractNumId="1">
+    <w:nsid w:val="AA9E2282"/>
+    <w:multiLevelType w:val="singleLevel"/>
+    <w:tmpl w:val="AA9E2282"/>
+    <w:lvl w:ilvl="0" w:tentative="0">
+      <w:start w:val="1"/>
+      <w:numFmt w:val="decimal"/>
+      <w:lvlText w:val="(%1)"/>
+      <w:lvlJc w:val="left"/>
+      <w:pPr>
+        <w:ind w:left="425" w:hanging="425"/>
+      </w:pPr>
+      <w:rPr>
+        <w:rFonts w:hint="default"/>
+      </w:rPr>
+    </w:lvl>
+  </w:abstractNum>
+  <w:abstractNum w:abstractNumId="2">
+    <w:nsid w:val="B8BF52BC"/>
+    <w:multiLevelType w:val="singleLevel"/>
+    <w:tmpl w:val="B8BF52BC"/>
+    <w:lvl w:ilvl="0" w:tentative="0">
+      <w:start w:val="1"/>
+      <w:numFmt w:val="bullet"/>
+      <w:lvlText w:val=""/>
+      <w:lvlJc w:val="left"/>
+      <w:pPr>
+        <w:ind w:left="420" w:hanging="420"/>
+      </w:pPr>
+      <w:rPr>
+        <w:rFonts w:hint="default" w:ascii="Wingdings" w:hAnsi="Wingdings"/>
+      </w:rPr>
+    </w:lvl>
+  </w:abstractNum>
+  <w:abstractNum w:abstractNumId="3">
+    <w:nsid w:val="06EC1326"/>
+    <w:multiLevelType w:val="singleLevel"/>
+    <w:tmpl w:val="06EC1326"/>
+    <w:lvl w:ilvl="0" w:tentative="0">
+      <w:start w:val="1"/>
+      <w:numFmt w:val="decimal"/>
+      <w:lvlText w:val="(%1)"/>
+      <w:lvlJc w:val="left"/>
+      <w:pPr>
+        <w:ind w:left="425" w:hanging="425"/>
+      </w:pPr>
+      <w:rPr>
+        <w:rFonts w:hint="default"/>
+      </w:rPr>
+    </w:lvl>
+  </w:abstractNum>
+  <w:abstractNum w:abstractNumId="4">
+    <w:nsid w:val="191EDCD7"/>
+    <w:multiLevelType w:val="singleLevel"/>
+    <w:tmpl w:val="191EDCD7"/>
+    <w:lvl w:ilvl="0" w:tentative="0">
+      <w:start w:val="1"/>
+      <w:numFmt w:val="bullet"/>
+      <w:lvlText w:val=""/>
+      <w:lvlJc w:val="left"/>
+      <w:pPr>
+        <w:ind w:left="420" w:hanging="420"/>
+      </w:pPr>
+      <w:rPr>
+        <w:rFonts w:hint="default" w:ascii="Wingdings" w:hAnsi="Wingdings"/>
+      </w:rPr>
+    </w:lvl>
+  </w:abstractNum>
+  <w:abstractNum w:abstractNumId="5">
+    <w:nsid w:val="2F7955C8"/>
+    <w:multiLevelType w:val="singleLevel"/>
+    <w:tmpl w:val="2F7955C8"/>
+    <w:lvl w:ilvl="0" w:tentative="0">
+      <w:start w:val="1"/>
+      <w:numFmt w:val="decimal"/>
+      <w:lvlText w:val="(%1)"/>
+      <w:lvlJc w:val="left"/>
+      <w:pPr>
+        <w:ind w:left="425" w:hanging="425"/>
+      </w:pPr>
+      <w:rPr>
+        <w:rFonts w:hint="default"/>
+      </w:rPr>
+    </w:lvl>
+  </w:abstractNum>
+  <w:abstractNum w:abstractNumId="6">
+    <w:nsid w:val="3FB4C186"/>
+    <w:multiLevelType w:val="singleLevel"/>
+    <w:tmpl w:val="3FB4C186"/>
+    <w:lvl w:ilvl="0" w:tentative="0">
+      <w:start w:val="1"/>
+      <w:numFmt w:val="bullet"/>
+      <w:lvlText w:val=""/>
+      <w:lvlJc w:val="left"/>
+      <w:pPr>
+        <w:ind w:left="420" w:hanging="420"/>
+      </w:pPr>
+      <w:rPr>
+        <w:rFonts w:hint="default" w:ascii="Wingdings" w:hAnsi="Wingdings"/>
+      </w:rPr>
+    </w:lvl>
+  </w:abstractNum>
+  <w:num w:numId="1">
+    <w:abstractNumId w:val="1"/>
+  </w:num>
+  <w:num w:numId="2">
+    <w:abstractNumId w:val="5"/>
+  </w:num>
+  <w:num w:numId="3">
+    <w:abstractNumId w:val="6"/>
+  </w:num>
+  <w:num w:numId="4">
+    <w:abstractNumId w:val="3"/>
+  </w:num>
+  <w:num w:numId="5">
+    <w:abstractNumId w:val="0"/>
+  </w:num>
+  <w:num w:numId="6">
+    <w:abstractNumId w:val="2"/>
+  </w:num>
+  <w:num w:numId="7">
+    <w:abstractNumId w:val="4"/>
+  </w:num>
+</w:numbering>
+</file>
+
 <file path=word/styles.xml><?xml version="1.0" encoding="utf-8"?>
 <w:styles xmlns:mc="http://schemas.openxmlformats.org/markup-compatibility/2006" xmlns:o="urn:schemas-microsoft-com:office:office" xmlns:r="http://schemas.openxmlformats.org/officeDocument/2006/relationships" xmlns:m="http://schemas.openxmlformats.org/officeDocument/2006/math" xmlns:v="urn:schemas-microsoft-com:vml" xmlns:w="http://schemas.openxmlformats.org/wordprocessingml/2006/main" xmlns:w14="http://schemas.microsoft.com/office/word/2010/wordml" xmlns:w10="urn:schemas-microsoft-com:office:word" xmlns:sl="http://schemas.openxmlformats.org/schemaLibrary/2006/main" mc:Ignorable="w14">
   <w:docDefaults>
     <w:rPrDefault>
       <w:rPr>
-        <w:rFonts w:asciiTheme="minorHAnsi" w:hAnsiTheme="minorHAnsi" w:eastAsiaTheme="minorEastAsia" w:cstheme="minorBidi"/>
+        <w:rFonts w:ascii="Times New Roman" w:hAnsi="Times New Roman" w:eastAsia="宋体" w:cs="Times New Roman"/>
       </w:rPr>
     </w:rPrDefault>
   </w:docDefaults>
